--- a/Cursos/Trabajo/Creación de Portafolio y CV/Curso de Creación de Portafolio y CV.docx
+++ b/Cursos/Trabajo/Creación de Portafolio y CV/Curso de Creación de Portafolio y CV.docx
@@ -4474,7 +4474,21 @@
         <w:rPr>
           <w:sz w:val="28"/>
         </w:rPr>
-        <w:t>La habilidad de saber cuándo y a quién preguntar para llevar adelante un propósito. Es la capacidad de escuchar al otro y entenderlo. Incluye la capacidad de comunicar por escrito con concisión y claridad. Esta descripción habla de la comunicación tanto oral como escrita, pero para crear tu cv y portafolio debes aplicar p</w:t>
+        <w:t xml:space="preserve">La habilidad de saber cuándo y a quién preguntar para llevar adelante un propósito. Es la capacidad de escuchar al otro y entenderlo. Incluye la capacidad de </w:t>
+      </w:r>
+      <w:r>
+        <w:rPr>
+          <w:b/>
+          <w:bCs/>
+          <w:sz w:val="28"/>
+        </w:rPr>
+        <w:t>comunicar por escrito con concisión y claridad</w:t>
+      </w:r>
+      <w:r>
+        <w:rPr>
+          <w:sz w:val="28"/>
+        </w:rPr>
+        <w:t>. Esta descripción habla de la comunicación tanto oral como escrita, pero para crear tu cv y portafolio debes aplicar p</w:t>
       </w:r>
       <w:r>
         <w:rPr>
@@ -4604,19 +4618,37 @@
         <w:rPr>
           <w:sz w:val="28"/>
         </w:rPr>
-        <w:t>Esta descripción habla por sí misma, necesitarás de toda tu fortaleza y perseverancia para lograr tu objetivo así que haz lo necesario para ser el mejor candidato, ¡el</w:t>
-      </w:r>
-      <w:r>
-        <w:rPr>
+        <w:t>Esta descripción habla por sí misma, necesitarás de toda tu fortaleza y perseverancia para lograr tu objetivo así que haz lo necesario para ser el mejor candidato, ¡</w:t>
+      </w:r>
+      <w:r>
+        <w:rPr>
+          <w:b/>
+          <w:bCs/>
+          <w:sz w:val="28"/>
+        </w:rPr>
+        <w:t>el</w:t>
+      </w:r>
+      <w:r>
+        <w:rPr>
+          <w:b/>
+          <w:bCs/>
           <w:sz w:val="28"/>
         </w:rPr>
         <w:t>/la</w:t>
       </w:r>
       <w:r>
         <w:rPr>
-          <w:sz w:val="28"/>
-        </w:rPr>
-        <w:t xml:space="preserve"> más memorable! con un cv impecable y un portafolio coordinado a este, con calidad de comunicación en estas dos herramientas. </w:t>
+          <w:b/>
+          <w:bCs/>
+          <w:sz w:val="28"/>
+        </w:rPr>
+        <w:t xml:space="preserve"> más memorable</w:t>
+      </w:r>
+      <w:r>
+        <w:rPr>
+          <w:sz w:val="28"/>
+        </w:rPr>
+        <w:t xml:space="preserve">! con un cv impecable y un portafolio coordinado a este, con calidad de comunicación en estas dos herramientas. </w:t>
       </w:r>
       <w:r>
         <w:rPr>
@@ -4647,7 +4679,21 @@
           <w:b/>
           <w:sz w:val="28"/>
         </w:rPr>
-        <w:t>al enviarlo, debe notarse tu disposición e interés en la vacante</w:t>
+        <w:t>al enviarlo</w:t>
+      </w:r>
+      <w:r>
+        <w:rPr>
+          <w:bCs/>
+          <w:sz w:val="28"/>
+        </w:rPr>
+        <w:t xml:space="preserve">, </w:t>
+      </w:r>
+      <w:r>
+        <w:rPr>
+          <w:b/>
+          <w:sz w:val="28"/>
+        </w:rPr>
+        <w:t>debe notarse tu disposición e interés en la vacante</w:t>
       </w:r>
       <w:r>
         <w:rPr>
@@ -5072,10 +5118,10 @@
           <w:lang w:eastAsia="es-AR"/>
         </w:rPr>
         <w:drawing>
-          <wp:anchor distT="0" distB="0" distL="114300" distR="114300" simplePos="0" relativeHeight="251662848" behindDoc="0" locked="0" layoutInCell="1" allowOverlap="1" wp14:anchorId="7079E419" wp14:editId="0F3081FB">
+          <wp:anchor distT="0" distB="0" distL="114300" distR="114300" simplePos="0" relativeHeight="251662848" behindDoc="0" locked="0" layoutInCell="1" allowOverlap="1" wp14:anchorId="7079E419" wp14:editId="21EEDA3B">
             <wp:simplePos x="0" y="0"/>
             <wp:positionH relativeFrom="column">
-              <wp:posOffset>7353300</wp:posOffset>
+              <wp:posOffset>7725089</wp:posOffset>
             </wp:positionH>
             <wp:positionV relativeFrom="paragraph">
               <wp:posOffset>6985</wp:posOffset>
@@ -5138,7 +5184,19 @@
         <w:rPr>
           <w:sz w:val="28"/>
         </w:rPr>
-        <w:t xml:space="preserve"> Te sirve mucho si eres diseñador web o gráfico. O un trabajo muy creativo.</w:t>
+        <w:t xml:space="preserve"> Te sirve mucho si eres diseñador web o gráfico</w:t>
+      </w:r>
+      <w:r>
+        <w:rPr>
+          <w:sz w:val="28"/>
+        </w:rPr>
+        <w:t>, al igual que en</w:t>
+      </w:r>
+      <w:r>
+        <w:rPr>
+          <w:sz w:val="28"/>
+        </w:rPr>
+        <w:t xml:space="preserve"> un trabajo muy creativo.</w:t>
       </w:r>
     </w:p>
     <w:p>
@@ -5190,13 +5248,13 @@
           <w:lang w:eastAsia="es-AR"/>
         </w:rPr>
         <w:drawing>
-          <wp:anchor distT="0" distB="0" distL="114300" distR="114300" simplePos="0" relativeHeight="251665920" behindDoc="0" locked="0" layoutInCell="1" allowOverlap="1" wp14:anchorId="52F72711" wp14:editId="6EA28972">
+          <wp:anchor distT="0" distB="0" distL="114300" distR="114300" simplePos="0" relativeHeight="251665920" behindDoc="0" locked="0" layoutInCell="1" allowOverlap="1" wp14:anchorId="52F72711" wp14:editId="536AB098">
             <wp:simplePos x="0" y="0"/>
             <wp:positionH relativeFrom="column">
-              <wp:posOffset>7372350</wp:posOffset>
+              <wp:posOffset>7754187</wp:posOffset>
             </wp:positionH>
             <wp:positionV relativeFrom="paragraph">
-              <wp:posOffset>193675</wp:posOffset>
+              <wp:posOffset>123337</wp:posOffset>
             </wp:positionV>
             <wp:extent cx="485775" cy="485775"/>
             <wp:effectExtent l="0" t="0" r="9525" b="9525"/>
@@ -8935,7 +8993,19 @@
         <w:rPr>
           <w:sz w:val="28"/>
         </w:rPr>
-        <w:t>No agregar repositorios(</w:t>
+        <w:t>No agregar repositorios</w:t>
+      </w:r>
+      <w:r>
+        <w:rPr>
+          <w:sz w:val="28"/>
+        </w:rPr>
+        <w:t xml:space="preserve"> </w:t>
+      </w:r>
+      <w:r>
+        <w:rPr>
+          <w:sz w:val="28"/>
+        </w:rPr>
+        <w:t>(</w:t>
       </w:r>
       <w:r>
         <w:rPr>
@@ -9246,9 +9316,18 @@
           <w:color w:val="auto"/>
           <w:sz w:val="40"/>
         </w:rPr>
-        <w:t>Tu CV y portafolio te harán llegar a la primer entrevista</w:t>
+        <w:t xml:space="preserve">Tu CV y portafolio te harán llegar a la </w:t>
       </w:r>
       <w:bookmarkEnd w:id="37"/>
+      <w:r>
+        <w:rPr>
+          <w:rFonts w:asciiTheme="minorHAnsi" w:hAnsiTheme="minorHAnsi" w:cstheme="minorHAnsi"/>
+          <w:b/>
+          <w:color w:val="auto"/>
+          <w:sz w:val="40"/>
+        </w:rPr>
+        <w:t>primera entrevista</w:t>
+      </w:r>
     </w:p>
     <w:p>
       <w:pPr>
@@ -11398,11 +11477,11 @@
   <w:abstractNum w:abstractNumId="16" w15:restartNumberingAfterBreak="0">
     <w:nsid w:val="4B123A7E"/>
     <w:multiLevelType w:val="hybridMultilevel"/>
-    <w:tmpl w:val="13760EA8"/>
-    <w:lvl w:ilvl="0" w:tplc="D8E09F2A">
-      <w:start w:val="1"/>
-      <w:numFmt w:val="bullet"/>
-      <w:lvlText w:val=""/>
+    <w:tmpl w:val="F0DCE25C"/>
+    <w:lvl w:ilvl="0" w:tplc="04090001">
+      <w:start w:val="1"/>
+      <w:numFmt w:val="bullet"/>
+      <w:lvlText w:val=""/>
       <w:lvlJc w:val="left"/>
       <w:pPr>
         <w:ind w:left="720" w:hanging="360"/>
@@ -13161,6 +13240,7 @@
     <w:lsdException w:name="HTML Sample" w:semiHidden="1" w:unhideWhenUsed="1"/>
     <w:lsdException w:name="HTML Typewriter" w:semiHidden="1" w:unhideWhenUsed="1"/>
     <w:lsdException w:name="HTML Variable" w:semiHidden="1" w:unhideWhenUsed="1"/>
+    <w:lsdException w:name="Normal Table" w:semiHidden="1" w:unhideWhenUsed="1"/>
     <w:lsdException w:name="annotation subject" w:semiHidden="1" w:unhideWhenUsed="1"/>
     <w:lsdException w:name="No List" w:semiHidden="1" w:unhideWhenUsed="1"/>
     <w:lsdException w:name="Outline List 1" w:semiHidden="1" w:unhideWhenUsed="1"/>
@@ -13203,8 +13283,11 @@
     <w:lsdException w:name="Table Contemporary" w:semiHidden="1" w:unhideWhenUsed="1"/>
     <w:lsdException w:name="Table Elegant" w:semiHidden="1" w:unhideWhenUsed="1"/>
     <w:lsdException w:name="Table Professional" w:semiHidden="1" w:unhideWhenUsed="1"/>
+    <w:lsdException w:name="Table Subtle 1" w:semiHidden="1" w:unhideWhenUsed="1"/>
     <w:lsdException w:name="Table Subtle 2" w:semiHidden="1" w:unhideWhenUsed="1"/>
     <w:lsdException w:name="Table Web 1" w:semiHidden="1" w:unhideWhenUsed="1"/>
+    <w:lsdException w:name="Table Web 2" w:semiHidden="1" w:unhideWhenUsed="1"/>
+    <w:lsdException w:name="Table Web 3" w:semiHidden="1" w:unhideWhenUsed="1"/>
     <w:lsdException w:name="Balloon Text" w:semiHidden="1" w:unhideWhenUsed="1"/>
     <w:lsdException w:name="Table Grid" w:uiPriority="59"/>
     <w:lsdException w:name="Table Theme" w:semiHidden="1" w:unhideWhenUsed="1"/>
